--- a/Leiras_adatbazis.docx
+++ b/Leiras_adatbazis.docx
@@ -757,15 +757,13 @@
         <w:jc w:val="both"/>
       </w:pPr>
       <w:r>
-        <w:t xml:space="preserve">Mielőtt rátérünk az adatbázis konkrét szerkezetére és felépítésére, fontosnak tartottuk, ha egy-két dolgot letisztázunk mielőtt beleugrunk a mélyébe. A relációs-modellt az Oracle SQL Developer </w:t>
-      </w:r>
-      <w:proofErr w:type="spellStart"/>
-      <w:r>
-        <w:t>Modeler</w:t>
-      </w:r>
-      <w:proofErr w:type="spellEnd"/>
-      <w:r>
-        <w:t xml:space="preserve"> program segítségével alkottuk meg viszont itt beleütköztünk néhány problémába. A program csak bizonyos adattípusokat engedélyezett, ami</w:t>
+        <w:t>Mielőtt rátérünk az adatbázis konkrét szerkezetére és felépítésére, fontosnak tartottuk, ha egy-két dolgot letisztázunk</w:t>
+      </w:r>
+      <w:r>
+        <w:t>,</w:t>
+      </w:r>
+      <w:r>
+        <w:t xml:space="preserve"> mielőtt beleugrunk a mélyébe. A relációs-modellt az Oracle SQL Developer Modeler program segítségével alkottuk meg viszont itt beleütköztünk néhány problémába. A program csak bizonyos adattípusokat engedélyezett, ami</w:t>
       </w:r>
       <w:r>
         <w:t>k</w:t>
@@ -779,7 +777,6 @@
       <w:r>
         <w:t xml:space="preserve">meg az elvárásainknak, így ezeket a későbbiekben a konkrét kódban más adattípusokra cseréltünk. Ilyen például a </w:t>
       </w:r>
-      <w:proofErr w:type="spellStart"/>
       <w:r>
         <w:rPr>
           <w:i/>
@@ -787,7 +784,6 @@
         </w:rPr>
         <w:t>fodraszok</w:t>
       </w:r>
-      <w:proofErr w:type="spellEnd"/>
       <w:r>
         <w:t xml:space="preserve"> tábla </w:t>
       </w:r>
@@ -806,15 +802,7 @@
         <w:t xml:space="preserve"> </w:t>
       </w:r>
       <w:r>
-        <w:t xml:space="preserve">oszlopa, ahol a relációs-modellben INTEGER jelenik meg, azonban a kódban már </w:t>
-      </w:r>
-      <w:proofErr w:type="spellStart"/>
-      <w:r>
-        <w:t>bigint</w:t>
-      </w:r>
-      <w:proofErr w:type="spellEnd"/>
-      <w:r>
-        <w:t xml:space="preserve"> szerepel. Erre azért volt szükség, mivel a konkrét lekérdezéseket már</w:t>
+        <w:t>oszlopa, ahol a relációs-modellben INTEGER jelenik meg, azonban a kódban már bigint szerepel. Erre azért volt szükség, mivel a konkrét lekérdezéseket már</w:t>
       </w:r>
       <w:r>
         <w:t xml:space="preserve"> az</w:t>
@@ -823,15 +811,7 @@
         <w:t xml:space="preserve"> SQL</w:t>
       </w:r>
       <w:r>
-        <w:t xml:space="preserve"> </w:t>
-      </w:r>
-      <w:proofErr w:type="spellStart"/>
-      <w:r>
-        <w:t>OnLine</w:t>
-      </w:r>
-      <w:proofErr w:type="spellEnd"/>
-      <w:r>
-        <w:t xml:space="preserve"> IDE oldalon készítettük el, ahol ezek a problémák hamar kiderültek.</w:t>
+        <w:t xml:space="preserve"> OnLine IDE oldalon készítettük el, ahol ezek a problémák hamar kiderültek.</w:t>
       </w:r>
     </w:p>
     <w:p>
@@ -866,7 +846,21 @@
           <w:b/>
           <w:bCs/>
         </w:rPr>
-        <w:t>1. Ügyfelek (ÜGYFELEK)</w:t>
+        <w:t>1. Ügyfelek (</w:t>
+      </w:r>
+      <w:r>
+        <w:rPr>
+          <w:b/>
+          <w:bCs/>
+        </w:rPr>
+        <w:t>U</w:t>
+      </w:r>
+      <w:r>
+        <w:rPr>
+          <w:b/>
+          <w:bCs/>
+        </w:rPr>
+        <w:t>GYFELEK)</w:t>
       </w:r>
     </w:p>
     <w:p>
@@ -925,7 +919,6 @@
           <w:numId w:val="4"/>
         </w:numPr>
       </w:pPr>
-      <w:proofErr w:type="spellStart"/>
       <w:r>
         <w:t>U</w:t>
       </w:r>
@@ -938,7 +931,6 @@
       <w:r>
         <w:t>ID</w:t>
       </w:r>
-      <w:proofErr w:type="spellEnd"/>
       <w:r>
         <w:t xml:space="preserve"> </w:t>
       </w:r>
@@ -960,7 +952,6 @@
           <w:numId w:val="4"/>
         </w:numPr>
       </w:pPr>
-      <w:proofErr w:type="spellStart"/>
       <w:r>
         <w:t>N</w:t>
       </w:r>
@@ -970,20 +961,11 @@
       <w:r>
         <w:t>v</w:t>
       </w:r>
-      <w:proofErr w:type="spellEnd"/>
       <w:r>
         <w:t xml:space="preserve"> </w:t>
       </w:r>
       <w:r>
-        <w:t>(</w:t>
-      </w:r>
-      <w:proofErr w:type="gramStart"/>
-      <w:r>
-        <w:t>NVARCHAR(</w:t>
-      </w:r>
-      <w:proofErr w:type="gramEnd"/>
-      <w:r>
-        <w:t>50))</w:t>
+        <w:t>(NVARCHAR(50))</w:t>
       </w:r>
       <w:r>
         <w:t>: Az ügyfél teljes neve.</w:t>
@@ -1013,15 +995,7 @@
         <w:t xml:space="preserve"> </w:t>
       </w:r>
       <w:r>
-        <w:t>(</w:t>
-      </w:r>
-      <w:proofErr w:type="spellStart"/>
-      <w:r>
-        <w:t>bigint</w:t>
-      </w:r>
-      <w:proofErr w:type="spellEnd"/>
-      <w:r>
-        <w:t>)</w:t>
+        <w:t>(bigint)</w:t>
       </w:r>
       <w:r>
         <w:t>: Az ügyfél telefonszáma.</w:t>
@@ -1042,15 +1016,7 @@
         <w:t>Email</w:t>
       </w:r>
       <w:r>
-        <w:t xml:space="preserve"> (</w:t>
-      </w:r>
-      <w:proofErr w:type="gramStart"/>
-      <w:r>
-        <w:t>NVARCHAR(</w:t>
-      </w:r>
-      <w:proofErr w:type="gramEnd"/>
-      <w:r>
-        <w:t>50))</w:t>
+        <w:t xml:space="preserve"> (NVARCHAR(50))</w:t>
       </w:r>
       <w:r>
         <w:t>: Az ügyfél email címe.</w:t>
@@ -1064,7 +1030,6 @@
           <w:numId w:val="4"/>
         </w:numPr>
       </w:pPr>
-      <w:proofErr w:type="spellStart"/>
       <w:r>
         <w:t>Legut</w:t>
       </w:r>
@@ -1092,7 +1057,6 @@
       <w:r>
         <w:t>s</w:t>
       </w:r>
-      <w:proofErr w:type="spellEnd"/>
       <w:r>
         <w:t xml:space="preserve"> </w:t>
       </w:r>
@@ -1158,7 +1122,6 @@
           <w:numId w:val="4"/>
         </w:numPr>
       </w:pPr>
-      <w:proofErr w:type="spellStart"/>
       <w:r>
         <w:t>Fodr</w:t>
       </w:r>
@@ -1174,7 +1137,6 @@
       <w:r>
         <w:t>ID</w:t>
       </w:r>
-      <w:proofErr w:type="spellEnd"/>
       <w:r>
         <w:t xml:space="preserve"> </w:t>
       </w:r>
@@ -1196,7 +1158,6 @@
           <w:numId w:val="4"/>
         </w:numPr>
       </w:pPr>
-      <w:proofErr w:type="spellStart"/>
       <w:r>
         <w:t>N</w:t>
       </w:r>
@@ -1206,17 +1167,8 @@
       <w:r>
         <w:t>v</w:t>
       </w:r>
-      <w:proofErr w:type="spellEnd"/>
-      <w:r>
-        <w:t xml:space="preserve"> (</w:t>
-      </w:r>
-      <w:proofErr w:type="gramStart"/>
-      <w:r>
-        <w:t>NVARCHAR(</w:t>
-      </w:r>
-      <w:proofErr w:type="gramEnd"/>
-      <w:r>
-        <w:t>50))</w:t>
+      <w:r>
+        <w:t xml:space="preserve"> (NVARCHAR(50))</w:t>
       </w:r>
       <w:r>
         <w:t>: A fodrász teljes neve.</w:t>
@@ -1247,15 +1199,7 @@
         <w:t xml:space="preserve"> </w:t>
       </w:r>
       <w:r>
-        <w:t>(</w:t>
-      </w:r>
-      <w:proofErr w:type="spellStart"/>
-      <w:r>
-        <w:t>bigint</w:t>
-      </w:r>
-      <w:proofErr w:type="spellEnd"/>
-      <w:r>
-        <w:t>)</w:t>
+        <w:t>(bigint)</w:t>
       </w:r>
       <w:r>
         <w:t>: A fodrász telefonszáma.</w:t>
@@ -1279,15 +1223,7 @@
         <w:t xml:space="preserve"> </w:t>
       </w:r>
       <w:r>
-        <w:t>(</w:t>
-      </w:r>
-      <w:proofErr w:type="gramStart"/>
-      <w:r>
-        <w:t>NVARCHAR(</w:t>
-      </w:r>
-      <w:proofErr w:type="gramEnd"/>
-      <w:r>
-        <w:t>50))</w:t>
+        <w:t>(NVARCHAR(50))</w:t>
       </w:r>
       <w:r>
         <w:t>: A fodrász email címe.</w:t>
@@ -1301,7 +1237,6 @@
           <w:numId w:val="4"/>
         </w:numPr>
       </w:pPr>
-      <w:proofErr w:type="spellStart"/>
       <w:r>
         <w:t>E</w:t>
       </w:r>
@@ -1320,7 +1255,6 @@
       <w:r>
         <w:t>s</w:t>
       </w:r>
-      <w:proofErr w:type="spellEnd"/>
       <w:r>
         <w:t xml:space="preserve"> </w:t>
       </w:r>
@@ -1438,7 +1372,6 @@
           <w:numId w:val="4"/>
         </w:numPr>
       </w:pPr>
-      <w:proofErr w:type="spellStart"/>
       <w:r>
         <w:t>Foglal</w:t>
       </w:r>
@@ -1454,7 +1387,6 @@
       <w:r>
         <w:t>ID</w:t>
       </w:r>
-      <w:proofErr w:type="spellEnd"/>
       <w:r>
         <w:t xml:space="preserve"> </w:t>
       </w:r>
@@ -1476,7 +1408,6 @@
           <w:numId w:val="4"/>
         </w:numPr>
       </w:pPr>
-      <w:proofErr w:type="spellStart"/>
       <w:r>
         <w:t>Id</w:t>
       </w:r>
@@ -1486,7 +1417,6 @@
       <w:r>
         <w:t>pont</w:t>
       </w:r>
-      <w:proofErr w:type="spellEnd"/>
       <w:r>
         <w:t xml:space="preserve"> </w:t>
       </w:r>
@@ -1514,7 +1444,6 @@
           <w:numId w:val="4"/>
         </w:numPr>
       </w:pPr>
-      <w:proofErr w:type="spellStart"/>
       <w:r>
         <w:t>U</w:t>
       </w:r>
@@ -1524,7 +1453,6 @@
       <w:r>
         <w:t>FK</w:t>
       </w:r>
-      <w:proofErr w:type="spellEnd"/>
       <w:r>
         <w:t xml:space="preserve">: Ügyfél azonosítója (INTEGER), </w:t>
       </w:r>
@@ -1540,7 +1468,6 @@
           <w:numId w:val="4"/>
         </w:numPr>
       </w:pPr>
-      <w:proofErr w:type="spellStart"/>
       <w:r>
         <w:t>F</w:t>
       </w:r>
@@ -1550,7 +1477,6 @@
       <w:r>
         <w:t>FK</w:t>
       </w:r>
-      <w:proofErr w:type="spellEnd"/>
       <w:r>
         <w:t xml:space="preserve">: Fodrász azonosítója (INTEGER), </w:t>
       </w:r>
@@ -1566,7 +1492,6 @@
           <w:numId w:val="4"/>
         </w:numPr>
       </w:pPr>
-      <w:proofErr w:type="spellStart"/>
       <w:r>
         <w:t>Kezd</w:t>
       </w:r>
@@ -1576,7 +1501,6 @@
       <w:r>
         <w:t>s</w:t>
       </w:r>
-      <w:proofErr w:type="spellEnd"/>
       <w:r>
         <w:t xml:space="preserve"> </w:t>
       </w:r>
@@ -1601,7 +1525,6 @@
           <w:numId w:val="4"/>
         </w:numPr>
       </w:pPr>
-      <w:proofErr w:type="spellStart"/>
       <w:r>
         <w:t>Befejez</w:t>
       </w:r>
@@ -1611,7 +1534,6 @@
       <w:r>
         <w:t>s</w:t>
       </w:r>
-      <w:proofErr w:type="spellEnd"/>
       <w:r>
         <w:t xml:space="preserve"> </w:t>
       </w:r>
@@ -1633,7 +1555,6 @@
           <w:numId w:val="4"/>
         </w:numPr>
       </w:pPr>
-      <w:proofErr w:type="spellStart"/>
       <w:r>
         <w:t>Fizet</w:t>
       </w:r>
@@ -1655,20 +1576,11 @@
       <w:r>
         <w:t>d</w:t>
       </w:r>
-      <w:proofErr w:type="spellEnd"/>
       <w:r>
         <w:t xml:space="preserve"> </w:t>
       </w:r>
       <w:r>
-        <w:t>(</w:t>
-      </w:r>
-      <w:proofErr w:type="gramStart"/>
-      <w:r>
-        <w:t>NVARCHAR(</w:t>
-      </w:r>
-      <w:proofErr w:type="gramEnd"/>
-      <w:r>
-        <w:t>20))</w:t>
+        <w:t>(NVARCHAR(20))</w:t>
       </w:r>
       <w:r>
         <w:t>: Az ügyfél által választott fizetési mód.</w:t>
@@ -1691,13 +1603,8 @@
           <w:numId w:val="4"/>
         </w:numPr>
       </w:pPr>
-      <w:proofErr w:type="gramStart"/>
-      <w:r>
-        <w:t>Kényszer :</w:t>
-      </w:r>
-      <w:proofErr w:type="gramEnd"/>
-      <w:r>
-        <w:t xml:space="preserve"> Csak Bankkártya, Készpénz, Átutalás, Nincs értéket fogad el</w:t>
+      <w:r>
+        <w:t>Kényszer : Csak Bankkártya, Készpénz, Átutalás, Nincs értéket fogad el</w:t>
       </w:r>
     </w:p>
     <w:p>
@@ -1708,7 +1615,6 @@
           <w:numId w:val="4"/>
         </w:numPr>
       </w:pPr>
-      <w:proofErr w:type="spellStart"/>
       <w:r>
         <w:t>Megjegyz</w:t>
       </w:r>
@@ -1718,20 +1624,11 @@
       <w:r>
         <w:t>s</w:t>
       </w:r>
-      <w:proofErr w:type="spellEnd"/>
       <w:r>
         <w:t xml:space="preserve"> </w:t>
       </w:r>
       <w:r>
-        <w:t>(</w:t>
-      </w:r>
-      <w:proofErr w:type="gramStart"/>
-      <w:r>
-        <w:t>NVARCHAR(</w:t>
-      </w:r>
-      <w:proofErr w:type="gramEnd"/>
-      <w:r>
-        <w:t>100))</w:t>
+        <w:t>(NVARCHAR(100))</w:t>
       </w:r>
       <w:r>
         <w:t>: Egyéb megjegyzések a foglalással kapcsolatban.</w:t>
@@ -1810,7 +1707,6 @@
           <w:numId w:val="4"/>
         </w:numPr>
       </w:pPr>
-      <w:proofErr w:type="spellStart"/>
       <w:r>
         <w:t>Szolg</w:t>
       </w:r>
@@ -1832,7 +1728,6 @@
       <w:r>
         <w:t>ID</w:t>
       </w:r>
-      <w:proofErr w:type="spellEnd"/>
       <w:r>
         <w:t xml:space="preserve"> (INTEGER)</w:t>
       </w:r>
@@ -1851,7 +1746,6 @@
           <w:numId w:val="4"/>
         </w:numPr>
       </w:pPr>
-      <w:proofErr w:type="spellStart"/>
       <w:r>
         <w:t>Megnevez</w:t>
       </w:r>
@@ -1861,17 +1755,11 @@
       <w:r>
         <w:t>s</w:t>
       </w:r>
-      <w:proofErr w:type="spellEnd"/>
       <w:r>
         <w:t xml:space="preserve"> (</w:t>
       </w:r>
-      <w:proofErr w:type="gramStart"/>
-      <w:r>
-        <w:t>NVARCHAR(</w:t>
-      </w:r>
-      <w:proofErr w:type="gramEnd"/>
-      <w:r>
-        <w:t>50)</w:t>
+      <w:r>
+        <w:t>NVARCHAR(50)</w:t>
       </w:r>
       <w:r>
         <w:t>)</w:t>
@@ -1894,14 +1782,12 @@
           <w:numId w:val="4"/>
         </w:numPr>
       </w:pPr>
-      <w:proofErr w:type="spellStart"/>
       <w:r>
         <w:t>A</w:t>
       </w:r>
       <w:r>
         <w:t>r</w:t>
       </w:r>
-      <w:proofErr w:type="spellEnd"/>
       <w:r>
         <w:t xml:space="preserve"> (INTEGER)</w:t>
       </w:r>
@@ -1920,7 +1806,6 @@
           <w:numId w:val="4"/>
         </w:numPr>
       </w:pPr>
-      <w:proofErr w:type="spellStart"/>
       <w:r>
         <w:t>Kedvezm</w:t>
       </w:r>
@@ -1931,11 +1816,7 @@
         <w:t>ny</w:t>
       </w:r>
       <w:r>
-        <w:t>_FK</w:t>
-      </w:r>
-      <w:proofErr w:type="spellEnd"/>
-      <w:r>
-        <w:t xml:space="preserve"> (INTEGER)</w:t>
+        <w:t>_FK (INTEGER)</w:t>
       </w:r>
       <w:r>
         <w:t>:</w:t>
@@ -1996,7 +1877,6 @@
           <w:numId w:val="4"/>
         </w:numPr>
       </w:pPr>
-      <w:proofErr w:type="spellStart"/>
       <w:r>
         <w:t>Kedvezm</w:t>
       </w:r>
@@ -2012,7 +1892,6 @@
       <w:r>
         <w:t>ID</w:t>
       </w:r>
-      <w:proofErr w:type="spellEnd"/>
       <w:r>
         <w:t xml:space="preserve"> (INTEGER)</w:t>
       </w:r>
@@ -2031,11 +1910,9 @@
           <w:numId w:val="4"/>
         </w:numPr>
       </w:pPr>
-      <w:proofErr w:type="spellStart"/>
       <w:r>
         <w:t>Szazalek</w:t>
       </w:r>
-      <w:proofErr w:type="spellEnd"/>
       <w:r>
         <w:t xml:space="preserve"> (FLOAT)</w:t>
       </w:r>
@@ -2111,7 +1988,6 @@
           <w:numId w:val="4"/>
         </w:numPr>
       </w:pPr>
-      <w:proofErr w:type="spellStart"/>
       <w:r>
         <w:t>Munkanap</w:t>
       </w:r>
@@ -2121,7 +1997,6 @@
       <w:r>
         <w:t>ID</w:t>
       </w:r>
-      <w:proofErr w:type="spellEnd"/>
       <w:r>
         <w:t xml:space="preserve"> (INTEGER)</w:t>
       </w:r>
@@ -2149,13 +2024,8 @@
       <w:r>
         <w:t xml:space="preserve"> (</w:t>
       </w:r>
-      <w:proofErr w:type="gramStart"/>
-      <w:r>
-        <w:t>NVARCHAR(</w:t>
-      </w:r>
-      <w:proofErr w:type="gramEnd"/>
-      <w:r>
-        <w:t>10)</w:t>
+      <w:r>
+        <w:t>NVARCHAR(10)</w:t>
       </w:r>
       <w:r>
         <w:t>)</w:t>
@@ -2187,52 +2057,12 @@
     </w:p>
     <w:p>
       <w:r>
-        <w:t>A ’</w:t>
-      </w:r>
-      <w:proofErr w:type="spellStart"/>
-      <w:r>
-        <w:t>Foglalas</w:t>
-      </w:r>
-      <w:proofErr w:type="spellEnd"/>
-      <w:r>
-        <w:t xml:space="preserve"> </w:t>
-      </w:r>
-      <w:proofErr w:type="spellStart"/>
-      <w:r>
-        <w:t>szolgaltatas</w:t>
-      </w:r>
-      <w:proofErr w:type="spellEnd"/>
-      <w:r>
-        <w:t>’ és ’</w:t>
-      </w:r>
-      <w:proofErr w:type="spellStart"/>
-      <w:r>
-        <w:t>Fodraszok</w:t>
-      </w:r>
-      <w:proofErr w:type="spellEnd"/>
-      <w:r>
-        <w:t xml:space="preserve"> munkanapok’ tábla az N:M kapcsolatot kívánja megszüntetni oly módon, hogy mindkettő tábla a logikai modellben mellette szereplő táblák elsődleges kulcsát tárolja idegen kulcsként.</w:t>
-      </w:r>
-    </w:p>
-    <w:p>
-      <w:r>
-        <w:t>Az ’</w:t>
-      </w:r>
-      <w:proofErr w:type="spellStart"/>
-      <w:r>
-        <w:t>Ugyfelek</w:t>
-      </w:r>
-      <w:proofErr w:type="spellEnd"/>
-      <w:r>
-        <w:t>’ és ’</w:t>
-      </w:r>
-      <w:proofErr w:type="spellStart"/>
-      <w:r>
-        <w:t>Fodraszok</w:t>
-      </w:r>
-      <w:proofErr w:type="spellEnd"/>
-      <w:r>
-        <w:t xml:space="preserve">’ táblában egyedi kulcsként jelenik meg a </w:t>
+        <w:t>A ’Foglalas szolgaltatas’ és ’Fodraszok munkanapok’ tábla az N:M kapcsolatot kívánja megszüntetni oly módon, hogy mindkettő tábla a logikai modellben mellette szereplő táblák elsődleges kulcsát tárolja idegen kulcsként.</w:t>
+      </w:r>
+    </w:p>
+    <w:p>
+      <w:r>
+        <w:t xml:space="preserve">Az ’Ugyfelek’ és ’Fodraszok’ táblában egyedi kulcsként jelenik meg a </w:t>
       </w:r>
       <w:r>
         <w:rPr>
@@ -2252,17 +2082,8 @@
         <w:t>Email</w:t>
       </w:r>
       <w:r>
-        <w:t xml:space="preserve"> oszlop, míg a ’</w:t>
-      </w:r>
-      <w:proofErr w:type="spellStart"/>
-      <w:r>
-        <w:t>Szolgaltatasok</w:t>
-      </w:r>
-      <w:proofErr w:type="spellEnd"/>
-      <w:r>
-        <w:t xml:space="preserve">’ táblában a </w:t>
-      </w:r>
-      <w:proofErr w:type="spellStart"/>
+        <w:t xml:space="preserve"> oszlop, míg a ’Szolgaltatasok’ táblában a </w:t>
+      </w:r>
       <w:r>
         <w:rPr>
           <w:i/>
@@ -2270,7 +2091,6 @@
         </w:rPr>
         <w:t>Megnevezes</w:t>
       </w:r>
-      <w:proofErr w:type="spellEnd"/>
       <w:r>
         <w:t xml:space="preserve"> egyedi.</w:t>
       </w:r>
@@ -2309,15 +2129,7 @@
         <w:jc w:val="both"/>
       </w:pPr>
       <w:r>
-        <w:t>Kapcsolat típusa: Egy-több (</w:t>
-      </w:r>
-      <w:proofErr w:type="gramStart"/>
-      <w:r>
-        <w:t>1:N</w:t>
-      </w:r>
-      <w:proofErr w:type="gramEnd"/>
-      <w:r>
-        <w:t>)</w:t>
+        <w:t>Kapcsolat típusa: Egy-több (1:N)</w:t>
       </w:r>
     </w:p>
     <w:p>
@@ -2344,30 +2156,17 @@
       </w:pPr>
       <w:r>
         <w:lastRenderedPageBreak/>
-        <w:t xml:space="preserve">Implementáció: Az 'Ügyfelek' táblában lévő </w:t>
-      </w:r>
-      <w:proofErr w:type="spellStart"/>
-      <w:r>
-        <w:t>Ügyfel</w:t>
+        <w:t>Implementáció: Az 'Ügyfelek' táblában lévő Ügyfel</w:t>
       </w:r>
       <w:r>
         <w:t>_</w:t>
       </w:r>
       <w:r>
-        <w:t>ID</w:t>
-      </w:r>
-      <w:proofErr w:type="spellEnd"/>
-      <w:r>
-        <w:t xml:space="preserve"> elsődleges kulcsként szolgál, míg a 'Foglalások' táblában az </w:t>
-      </w:r>
-      <w:proofErr w:type="spellStart"/>
-      <w:r>
-        <w:t>Ügyfel</w:t>
+        <w:t>ID elsődleges kulcsként szolgál, míg a 'Foglalások' táblában az Ügyfel</w:t>
       </w:r>
       <w:r>
         <w:t>_FK</w:t>
       </w:r>
-      <w:proofErr w:type="spellEnd"/>
       <w:r>
         <w:t xml:space="preserve"> idegen kulcsként jelenik meg, amely az ügyfelek táblájához kapcsolja a foglalásokat.</w:t>
       </w:r>
@@ -2453,15 +2252,7 @@
         <w:jc w:val="both"/>
       </w:pPr>
       <w:r>
-        <w:t>Kapcsolat típusa: Egy-több (</w:t>
-      </w:r>
-      <w:proofErr w:type="gramStart"/>
-      <w:r>
-        <w:t>1:N</w:t>
-      </w:r>
-      <w:proofErr w:type="gramEnd"/>
-      <w:r>
-        <w:t>)</w:t>
+        <w:t>Kapcsolat típusa: Egy-több (1:N)</w:t>
       </w:r>
     </w:p>
     <w:p>
@@ -2487,15 +2278,7 @@
         <w:jc w:val="both"/>
       </w:pPr>
       <w:r>
-        <w:t xml:space="preserve">Implementáció: A 'Foglalások' táblában a </w:t>
-      </w:r>
-      <w:proofErr w:type="spellStart"/>
-      <w:r>
-        <w:t>Fodrász_FK</w:t>
-      </w:r>
-      <w:proofErr w:type="spellEnd"/>
-      <w:r>
-        <w:t xml:space="preserve"> idegen kulcsként jelenik meg, amely összeköti a 'Fodrászok' táblával.</w:t>
+        <w:t>Implementáció: A 'Foglalások' táblában a Fodrász_FK idegen kulcsként jelenik meg, amely összeköti a 'Fodrászok' táblával.</w:t>
       </w:r>
     </w:p>
     <w:p>
@@ -2550,39 +2333,7 @@
         <w:jc w:val="both"/>
       </w:pPr>
       <w:r>
-        <w:t>Implementáció: A kapcsolat megvalósítása érdekében létrehoztunk egy kapcsolótáblát ('</w:t>
-      </w:r>
-      <w:proofErr w:type="spellStart"/>
-      <w:r>
-        <w:t>Fodraszok</w:t>
-      </w:r>
-      <w:proofErr w:type="spellEnd"/>
-      <w:r>
-        <w:t xml:space="preserve"> Munkanapok’), amely tartalmazza a '</w:t>
-      </w:r>
-      <w:proofErr w:type="spellStart"/>
-      <w:r>
-        <w:t>Fodraszok</w:t>
-      </w:r>
-      <w:proofErr w:type="spellEnd"/>
-      <w:r>
-        <w:t xml:space="preserve">' tábla </w:t>
-      </w:r>
-      <w:proofErr w:type="spellStart"/>
-      <w:r>
-        <w:t>Fodrasz_ID</w:t>
-      </w:r>
-      <w:proofErr w:type="spellEnd"/>
-      <w:r>
-        <w:t xml:space="preserve"> és a 'Munkanapok' tábla </w:t>
-      </w:r>
-      <w:proofErr w:type="spellStart"/>
-      <w:r>
-        <w:t>Munkanap_ID</w:t>
-      </w:r>
-      <w:proofErr w:type="spellEnd"/>
-      <w:r>
-        <w:t xml:space="preserve"> értékeit idegen kulcsként, ezzel összekapcsolva a két táblát.</w:t>
+        <w:t>Implementáció: A kapcsolat megvalósítása érdekében létrehoztunk egy kapcsolótáblát ('Fodraszok Munkanapok’), amely tartalmazza a 'Fodraszok' tábla Fodrasz_ID és a 'Munkanapok' tábla Munkanap_ID értékeit idegen kulcsként, ezzel összekapcsolva a két táblát.</w:t>
       </w:r>
     </w:p>
     <w:p>
@@ -2612,15 +2363,7 @@
         <w:jc w:val="both"/>
       </w:pPr>
       <w:r>
-        <w:t>Kapcsolat típusa: Egy-több (</w:t>
-      </w:r>
-      <w:proofErr w:type="gramStart"/>
-      <w:r>
-        <w:t>1:N</w:t>
-      </w:r>
-      <w:proofErr w:type="gramEnd"/>
-      <w:r>
-        <w:t>)</w:t>
+        <w:t>Kapcsolat típusa: Egy-több (1:N)</w:t>
       </w:r>
     </w:p>
     <w:p>
@@ -2679,35 +2422,23 @@
       <w:r>
         <w:t xml:space="preserve">' táblában a </w:t>
       </w:r>
-      <w:proofErr w:type="spellStart"/>
       <w:r>
         <w:t>Kedvezmeny</w:t>
       </w:r>
       <w:r>
-        <w:t>_ID</w:t>
-      </w:r>
-      <w:proofErr w:type="spellEnd"/>
-      <w:r>
-        <w:t xml:space="preserve"> az elsődleges kulcs, míg a '</w:t>
-      </w:r>
-      <w:proofErr w:type="spellStart"/>
+        <w:t>_ID az elsődleges kulcs, míg a '</w:t>
+      </w:r>
       <w:r>
         <w:t>Szolgaltatasok</w:t>
       </w:r>
-      <w:proofErr w:type="spellEnd"/>
       <w:r>
         <w:t xml:space="preserve">' táblában a </w:t>
       </w:r>
-      <w:proofErr w:type="spellStart"/>
       <w:r>
         <w:t>Kedvezmeny</w:t>
       </w:r>
       <w:r>
-        <w:t>_FK</w:t>
-      </w:r>
-      <w:proofErr w:type="spellEnd"/>
-      <w:r>
-        <w:t xml:space="preserve"> szerepel idegen kulcsként, összekapcsolva a kedvezményeket a megfelelő szolgáltatásokkal.</w:t>
+        <w:t>_FK szerepel idegen kulcsként, összekapcsolva a kedvezményeket a megfelelő szolgáltatásokkal.</w:t>
       </w:r>
     </w:p>
     <w:p>
